--- a/Doc/调用示例/示例使用说明.docx
+++ b/Doc/调用示例/示例使用说明.docx
@@ -567,9 +567,6 @@
     <w:p>
       <w:pPr>
         <w:ind w:firstLine="420"/>
-        <w:rPr>
-          <w:rFonts w:hint="eastAsia"/>
-        </w:rPr>
       </w:pPr>
       <w:r>
         <w:rPr>
@@ -625,9 +622,6 @@
     <w:p>
       <w:pPr>
         <w:ind w:firstLine="420"/>
-        <w:rPr>
-          <w:rFonts w:hint="eastAsia"/>
-        </w:rPr>
       </w:pPr>
       <w:r>
         <w:rPr>
@@ -639,9 +633,6 @@
     <w:p>
       <w:pPr>
         <w:ind w:left="420" w:firstLine="420"/>
-        <w:rPr>
-          <w:rFonts w:hint="eastAsia"/>
-        </w:rPr>
       </w:pPr>
       <w:r>
         <w:rPr>
@@ -659,9 +650,6 @@
     <w:p>
       <w:pPr>
         <w:ind w:left="420" w:firstLine="420"/>
-        <w:rPr>
-          <w:rFonts w:hint="eastAsia"/>
-        </w:rPr>
       </w:pPr>
       <w:r>
         <w:rPr>
@@ -707,7 +695,6 @@
           <w:numId w:val="1"/>
         </w:numPr>
         <w:rPr>
-          <w:rFonts w:hint="eastAsia"/>
           <w:lang w:eastAsia="zh-CN"/>
         </w:rPr>
       </w:pPr>
@@ -735,11 +722,6 @@
       <w:bookmarkEnd w:id="15"/>
     </w:p>
     <w:p>
-      <w:pPr>
-        <w:rPr>
-          <w:rFonts w:hint="eastAsia"/>
-        </w:rPr>
-      </w:pPr>
       <w:r>
         <w:rPr>
           <w:rFonts w:hint="eastAsia"/>
@@ -795,9 +777,6 @@
     <w:p>
       <w:pPr>
         <w:ind w:firstLine="420"/>
-        <w:rPr>
-          <w:rFonts w:hint="eastAsia"/>
-        </w:rPr>
       </w:pPr>
       <w:r>
         <w:rPr>
@@ -809,9 +788,6 @@
     <w:p>
       <w:pPr>
         <w:ind w:firstLine="420"/>
-        <w:rPr>
-          <w:rFonts w:hint="eastAsia"/>
-        </w:rPr>
       </w:pPr>
       <w:r>
         <w:rPr>
@@ -841,9 +817,6 @@
     <w:p>
       <w:pPr>
         <w:ind w:firstLine="420"/>
-        <w:rPr>
-          <w:rFonts w:hint="eastAsia"/>
-        </w:rPr>
       </w:pPr>
       <w:r>
         <w:rPr>
@@ -873,9 +846,6 @@
     <w:p>
       <w:pPr>
         <w:ind w:firstLine="420"/>
-        <w:rPr>
-          <w:rFonts w:hint="eastAsia"/>
-        </w:rPr>
       </w:pPr>
       <w:r>
         <w:rPr>
@@ -899,29 +869,22 @@
     <w:p>
       <w:pPr>
         <w:ind w:firstLine="420"/>
-        <w:rPr>
-          <w:rFonts w:hint="eastAsia"/>
-        </w:rPr>
       </w:pPr>
     </w:p>
     <w:p>
       <w:pPr>
         <w:ind w:firstLine="420"/>
-        <w:rPr>
-          <w:rFonts w:hint="eastAsia"/>
-        </w:rPr>
-      </w:pPr>
-      <w:r>
-        <w:rPr>
-          <w:rFonts w:hint="eastAsia"/>
+      </w:pPr>
+      <w:r>
+        <w:rPr>
           <w:noProof/>
         </w:rPr>
         <w:lastRenderedPageBreak/>
         <w:drawing>
           <wp:inline distT="0" distB="0" distL="0" distR="0">
-            <wp:extent cx="5274945" cy="2988945"/>
-            <wp:effectExtent l="19050" t="0" r="1905" b="0"/>
-            <wp:docPr id="4" name="图片 4"/>
+            <wp:extent cx="5274310" cy="3853975"/>
+            <wp:effectExtent l="19050" t="0" r="2540" b="0"/>
+            <wp:docPr id="1" name="图片 1"/>
             <wp:cNvGraphicFramePr>
               <a:graphicFrameLocks xmlns:a="http://schemas.openxmlformats.org/drawingml/2006/main" noChangeAspect="1"/>
             </wp:cNvGraphicFramePr>
@@ -929,7 +892,7 @@
               <a:graphicData uri="http://schemas.openxmlformats.org/drawingml/2006/picture">
                 <pic:pic xmlns:pic="http://schemas.openxmlformats.org/drawingml/2006/picture">
                   <pic:nvPicPr>
-                    <pic:cNvPr id="0" name="Picture 4"/>
+                    <pic:cNvPr id="0" name="Picture 1"/>
                     <pic:cNvPicPr>
                       <a:picLocks noChangeAspect="1" noChangeArrowheads="1"/>
                     </pic:cNvPicPr>
@@ -944,7 +907,7 @@
                   <pic:spPr bwMode="auto">
                     <a:xfrm>
                       <a:off x="0" y="0"/>
-                      <a:ext cx="5274945" cy="2988945"/>
+                      <a:ext cx="5274310" cy="3853975"/>
                     </a:xfrm>
                     <a:prstGeom prst="rect">
                       <a:avLst/>
@@ -967,23 +930,29 @@
     <w:p>
       <w:pPr>
         <w:ind w:firstLine="420"/>
-        <w:rPr>
-          <w:rFonts w:hint="eastAsia"/>
-        </w:rPr>
-      </w:pPr>
-      <w:r>
-        <w:rPr>
-          <w:rFonts w:hint="eastAsia"/>
-        </w:rPr>
-        <w:t>在修改称重软件的时候，可以使用此测试用的链接库来检查功能是否正常。</w:t>
+      </w:pPr>
+      <w:r>
+        <w:rPr>
+          <w:rFonts w:hint="eastAsia"/>
+        </w:rPr>
+        <w:t>在修改</w:t>
+      </w:r>
+      <w:r>
+        <w:rPr>
+          <w:rFonts w:hint="eastAsia"/>
+        </w:rPr>
+        <w:t>计量</w:t>
+      </w:r>
+      <w:r>
+        <w:rPr>
+          <w:rFonts w:hint="eastAsia"/>
+        </w:rPr>
+        <w:t>软件的时候，可以使用此测试用的链接库来检查功能是否正常。</w:t>
       </w:r>
     </w:p>
     <w:p>
       <w:pPr>
         <w:ind w:firstLine="420"/>
-        <w:rPr>
-          <w:rFonts w:hint="eastAsia"/>
-        </w:rPr>
       </w:pPr>
       <w:r>
         <w:rPr>
